--- a/Relatório EuromilRegister.docx
+++ b/Relatório EuromilRegister.docx
@@ -270,7 +270,7 @@
           <w:b/>
           <w:bCs/>
         </w:rPr>
-        <w:t>1. Definição dos buffers de protocolo</w:t>
+        <w:t>Definição dos buffers de protocolo</w:t>
       </w:r>
     </w:p>
     <w:p>
@@ -456,7 +456,7 @@
           <w:b/>
           <w:bCs/>
         </w:rPr>
-        <w:t>2. Geração do código</w:t>
+        <w:t>Geração do código</w:t>
       </w:r>
     </w:p>
     <w:p>
@@ -637,15 +637,15 @@
           <w:b/>
           <w:bCs/>
         </w:rPr>
-        <w:t xml:space="preserve">3. </w:t>
-      </w:r>
-      <w:r>
-        <w:rPr>
-          <w:rFonts w:ascii="Times New Roman" w:hAnsi="Times New Roman" w:cs="Times New Roman"/>
-          <w:b/>
-          <w:bCs/>
-        </w:rPr>
-        <w:t xml:space="preserve">Implementação do servidor </w:t>
+        <w:t>I</w:t>
+      </w:r>
+      <w:r>
+        <w:rPr>
+          <w:rFonts w:ascii="Times New Roman" w:hAnsi="Times New Roman" w:cs="Times New Roman"/>
+          <w:b/>
+          <w:bCs/>
+        </w:rPr>
+        <w:t xml:space="preserve">mplementação do servidor </w:t>
       </w:r>
       <w:r>
         <w:rPr>
@@ -667,16 +667,30 @@
         <w:rPr>
           <w:rFonts w:ascii="Times New Roman" w:hAnsi="Times New Roman" w:cs="Times New Roman"/>
         </w:rPr>
-        <w:t>O servidor é implementado em `server.py` usando a API Python gRPC. A classe `EuromilService` estende a classe `EuromilServicer` gerada a partir do ficheiro Protocol Buffers.</w:t>
-      </w:r>
-    </w:p>
-    <w:p>
-      <w:pPr>
-        <w:jc w:val="both"/>
-        <w:rPr>
-          <w:rFonts w:ascii="Times New Roman" w:hAnsi="Times New Roman" w:cs="Times New Roman"/>
-        </w:rPr>
-      </w:pPr>
+        <w:t>O servidor é implementado em server.py usando a API Python gRPC. A classe EuromilService estende a classe EuromilServicer gerada a partir do ficheiro Protocol Buffers.</w:t>
+      </w:r>
+    </w:p>
+    <w:p>
+      <w:pPr>
+        <w:jc w:val="both"/>
+        <w:rPr>
+          <w:rFonts w:ascii="Times New Roman" w:hAnsi="Times New Roman" w:cs="Times New Roman"/>
+        </w:rPr>
+      </w:pPr>
+    </w:p>
+    <w:p>
+      <w:pPr>
+        <w:jc w:val="both"/>
+        <w:rPr>
+          <w:rFonts w:ascii="Times New Roman" w:hAnsi="Times New Roman" w:cs="Times New Roman"/>
+        </w:rPr>
+      </w:pPr>
+      <w:r>
+        <w:rPr>
+          <w:rFonts w:ascii="Times New Roman" w:hAnsi="Times New Roman" w:cs="Times New Roman"/>
+        </w:rPr>
+        <w:t>Principais caraterísticas:</w:t>
+      </w:r>
     </w:p>
     <w:p>
       <w:pPr>
@@ -690,35 +704,21 @@
           <w:rFonts w:ascii="Times New Roman" w:hAnsi="Times New Roman" w:cs="Times New Roman"/>
         </w:rPr>
         <w:lastRenderedPageBreak/>
-        <w:t>Principais caraterísticas:</w:t>
-      </w:r>
-    </w:p>
-    <w:p>
-      <w:pPr>
-        <w:jc w:val="both"/>
-        <w:rPr>
-          <w:rFonts w:ascii="Times New Roman" w:hAnsi="Times New Roman" w:cs="Times New Roman"/>
-        </w:rPr>
-      </w:pPr>
-      <w:r>
-        <w:rPr>
-          <w:rFonts w:ascii="Times New Roman" w:hAnsi="Times New Roman" w:cs="Times New Roman"/>
-        </w:rPr>
-        <w:t>- Implementa o método `RegisterEuroMil`.</w:t>
-      </w:r>
-    </w:p>
-    <w:p>
-      <w:pPr>
-        <w:jc w:val="both"/>
-        <w:rPr>
-          <w:rFonts w:ascii="Times New Roman" w:hAnsi="Times New Roman" w:cs="Times New Roman"/>
-        </w:rPr>
-      </w:pPr>
-      <w:r>
-        <w:rPr>
-          <w:rFonts w:ascii="Times New Roman" w:hAnsi="Times New Roman" w:cs="Times New Roman"/>
-        </w:rPr>
-        <w:t>- Verifica se a entrada é válida (tanto `key` como `checkid` devem ser fornecidos).</w:t>
+        <w:t>- Implementa o método RegisterEuroMil.</w:t>
+      </w:r>
+    </w:p>
+    <w:p>
+      <w:pPr>
+        <w:jc w:val="both"/>
+        <w:rPr>
+          <w:rFonts w:ascii="Times New Roman" w:hAnsi="Times New Roman" w:cs="Times New Roman"/>
+        </w:rPr>
+      </w:pPr>
+      <w:r>
+        <w:rPr>
+          <w:rFonts w:ascii="Times New Roman" w:hAnsi="Times New Roman" w:cs="Times New Roman"/>
+        </w:rPr>
+        <w:t>- Verifica se a entrada é válida (tanto key como checkid devem ser fornecidos).</w:t>
       </w:r>
     </w:p>
     <w:p>
@@ -877,7 +877,7 @@
           <w:b/>
           <w:bCs/>
         </w:rPr>
-        <w:t>4. Implementação do cliente gRPC</w:t>
+        <w:t>Implementação do cliente gRPC</w:t>
       </w:r>
     </w:p>
     <w:p>
@@ -1030,13 +1030,17 @@
         <w:jc w:val="both"/>
         <w:rPr>
           <w:rFonts w:ascii="Times New Roman" w:hAnsi="Times New Roman" w:cs="Times New Roman"/>
-        </w:rPr>
-      </w:pPr>
-      <w:r>
-        <w:rPr>
-          <w:rFonts w:ascii="Times New Roman" w:hAnsi="Times New Roman" w:cs="Times New Roman"/>
-        </w:rPr>
-        <w:t>5. Dependências</w:t>
+          <w:b/>
+          <w:bCs/>
+        </w:rPr>
+      </w:pPr>
+      <w:r>
+        <w:rPr>
+          <w:rFonts w:ascii="Times New Roman" w:hAnsi="Times New Roman" w:cs="Times New Roman"/>
+          <w:b/>
+          <w:bCs/>
+        </w:rPr>
+        <w:t>Dependências</w:t>
       </w:r>
     </w:p>
     <w:p>
@@ -1128,13 +1132,7 @@
         <w:rPr>
           <w:rFonts w:ascii="Times New Roman" w:hAnsi="Times New Roman" w:cs="Times New Roman"/>
         </w:rPr>
-        <w:t>P</w:t>
-      </w:r>
-      <w:r>
-        <w:rPr>
-          <w:rFonts w:ascii="Times New Roman" w:hAnsi="Times New Roman" w:cs="Times New Roman"/>
-        </w:rPr>
-        <w:t>ip</w:t>
+        <w:t>Pip</w:t>
       </w:r>
       <w:r>
         <w:rPr>
@@ -1166,14 +1164,6 @@
           <w:bCs/>
         </w:rPr>
       </w:pPr>
-      <w:r>
-        <w:rPr>
-          <w:rFonts w:ascii="Times New Roman" w:hAnsi="Times New Roman" w:cs="Times New Roman"/>
-          <w:b/>
-          <w:bCs/>
-        </w:rPr>
-        <w:t xml:space="preserve">6. </w:t>
-      </w:r>
       <w:r>
         <w:rPr>
           <w:rFonts w:ascii="Times New Roman" w:hAnsi="Times New Roman" w:cs="Times New Roman"/>
@@ -1269,7 +1259,13 @@
         <w:rPr>
           <w:rFonts w:ascii="Times New Roman" w:hAnsi="Times New Roman" w:cs="Times New Roman"/>
         </w:rPr>
-        <w:t>Em um novo terminal</w:t>
+        <w:t>Num</w:t>
+      </w:r>
+      <w:r>
+        <w:rPr>
+          <w:rFonts w:ascii="Times New Roman" w:hAnsi="Times New Roman" w:cs="Times New Roman"/>
+        </w:rPr>
+        <w:t xml:space="preserve"> novo terminal</w:t>
       </w:r>
       <w:r>
         <w:rPr>
@@ -1355,6 +1351,7 @@
         <w:rPr>
           <w:rFonts w:ascii="Times New Roman" w:hAnsi="Times New Roman" w:cs="Times New Roman"/>
         </w:rPr>
+        <w:lastRenderedPageBreak/>
         <w:t xml:space="preserve">Do </w:t>
       </w:r>
       <w:r>
